--- a/README.docx
+++ b/README.docx
@@ -553,6 +553,9 @@
     </w:p>
     <w:p>
       <w:r>
+        <w:rPr>
+          <w:noProof/>
+        </w:rPr>
         <w:drawing>
           <wp:anchor distT="0" distB="0" distL="114300" distR="114300" simplePos="0" relativeHeight="251660288" behindDoc="0" locked="0" layoutInCell="1" allowOverlap="1" wp14:anchorId="2ABA869E" wp14:editId="1BC7208F">
             <wp:simplePos x="0" y="0"/>
@@ -778,13 +781,24 @@
           <w:ilvl w:val="0"/>
           <w:numId w:val="2"/>
         </w:numPr>
-      </w:pPr>
-      <w:r>
+        <w:rPr>
+          <w:b/>
+        </w:rPr>
+      </w:pPr>
+      <w:r>
+        <w:rPr>
+          <w:b/>
+        </w:rPr>
         <w:t>Website sometimes freezes when is launched for the first time</w:t>
       </w:r>
       <w:r>
+        <w:rPr>
+          <w:b/>
+        </w:rPr>
         <w:t xml:space="preserve">, simply refresh the website once and everything should be ok! We are guessing that we have so many files plugged in head of index.html file. </w:t>
       </w:r>
+      <w:bookmarkStart w:id="0" w:name="_GoBack"/>
+      <w:bookmarkEnd w:id="0"/>
     </w:p>
     <w:p>
       <w:pPr>
@@ -795,12 +809,7 @@
         </w:numPr>
       </w:pPr>
       <w:r>
-        <w:t>Cant save uploaded image (from the computer) to the database (but the user is of course allowed to save</w:t>
-      </w:r>
-      <w:bookmarkStart w:id="0" w:name="_GoBack"/>
-      <w:bookmarkEnd w:id="0"/>
-      <w:r>
-        <w:t xml:space="preserve"> the drawing/template) </w:t>
+        <w:t xml:space="preserve">Cant save uploaded image (from the computer) to the database (but the user is of course allowed to save the drawing/template) </w:t>
       </w:r>
     </w:p>
     <w:p>
